--- a/Боткин Артём ИС 23.1 Обработка исключительных ситуаций..docx
+++ b/Боткин Артём ИС 23.1 Обработка исключительных ситуаций..docx
@@ -5062,8 +5062,6 @@
           <w:szCs w:val="28"/>
         </w:rPr>
       </w:pPr>
-      <w:bookmarkStart w:id="0" w:name="_GoBack"/>
-      <w:bookmarkEnd w:id="0"/>
       <w:r>
         <w:rPr>
           <w:rFonts w:ascii="Times New Roman" w:hAnsi="Times New Roman" w:cs="Times New Roman"/>
@@ -5302,6 +5300,798 @@
     </w:p>
     <w:p>
       <w:pPr>
+        <w:rPr>
+          <w:rFonts w:ascii="Times New Roman" w:hAnsi="Times New Roman" w:cs="Times New Roman"/>
+          <w:sz w:val="28"/>
+          <w:szCs w:val="28"/>
+        </w:rPr>
+      </w:pPr>
+    </w:p>
+    <w:p>
+      <w:pPr>
+        <w:spacing w:after="0" w:line="360" w:lineRule="auto"/>
+        <w:ind w:firstLine="709"/>
+        <w:outlineLvl w:val="2"/>
+        <w:rPr>
+          <w:rFonts w:ascii="Times New Roman" w:eastAsia="Times New Roman" w:hAnsi="Times New Roman" w:cs="Times New Roman"/>
+          <w:b/>
+          <w:bCs/>
+          <w:sz w:val="28"/>
+          <w:szCs w:val="28"/>
+        </w:rPr>
+      </w:pPr>
+      <w:r>
+        <w:rPr>
+          <w:rFonts w:ascii="Times New Roman" w:eastAsia="Times New Roman" w:hAnsi="Times New Roman" w:cs="Times New Roman"/>
+          <w:b/>
+          <w:bCs/>
+          <w:sz w:val="28"/>
+          <w:szCs w:val="28"/>
+        </w:rPr>
+        <w:t>Этап 2. Построение ER-диаграммы (схемы данных)</w:t>
+      </w:r>
+    </w:p>
+    <w:p>
+      <w:pPr>
+        <w:rPr>
+          <w:rFonts w:ascii="Times New Roman" w:hAnsi="Times New Roman" w:cs="Times New Roman"/>
+          <w:sz w:val="28"/>
+          <w:szCs w:val="28"/>
+        </w:rPr>
+      </w:pPr>
+    </w:p>
+    <w:p>
+      <w:pPr>
+        <w:rPr>
+          <w:rFonts w:ascii="Times New Roman" w:hAnsi="Times New Roman" w:cs="Times New Roman"/>
+          <w:sz w:val="28"/>
+          <w:szCs w:val="28"/>
+        </w:rPr>
+      </w:pPr>
+      <w:r>
+        <w:rPr>
+          <w:rFonts w:ascii="Times New Roman" w:hAnsi="Times New Roman" w:cs="Times New Roman"/>
+          <w:sz w:val="28"/>
+          <w:szCs w:val="28"/>
+        </w:rPr>
+        <w:drawing>
+          <wp:inline distT="0" distB="0" distL="0" distR="0" wp14:anchorId="490840EE" wp14:editId="79C7CFA7">
+            <wp:extent cx="5344271" cy="5563376"/>
+            <wp:effectExtent l="0" t="0" r="8890" b="0"/>
+            <wp:docPr id="65" name="Рисунок 65"/>
+            <wp:cNvGraphicFramePr>
+              <a:graphicFrameLocks xmlns:a="http://schemas.openxmlformats.org/drawingml/2006/main" noChangeAspect="1"/>
+            </wp:cNvGraphicFramePr>
+            <a:graphic xmlns:a="http://schemas.openxmlformats.org/drawingml/2006/main">
+              <a:graphicData uri="http://schemas.openxmlformats.org/drawingml/2006/picture">
+                <pic:pic xmlns:pic="http://schemas.openxmlformats.org/drawingml/2006/picture">
+                  <pic:nvPicPr>
+                    <pic:cNvPr id="1" name=""/>
+                    <pic:cNvPicPr/>
+                  </pic:nvPicPr>
+                  <pic:blipFill>
+                    <a:blip r:embed="rId71"/>
+                    <a:stretch>
+                      <a:fillRect/>
+                    </a:stretch>
+                  </pic:blipFill>
+                  <pic:spPr>
+                    <a:xfrm>
+                      <a:off x="0" y="0"/>
+                      <a:ext cx="5344271" cy="5563376"/>
+                    </a:xfrm>
+                    <a:prstGeom prst="rect">
+                      <a:avLst/>
+                    </a:prstGeom>
+                  </pic:spPr>
+                </pic:pic>
+              </a:graphicData>
+            </a:graphic>
+          </wp:inline>
+        </w:drawing>
+      </w:r>
+    </w:p>
+    <w:p>
+      <w:pPr>
+        <w:rPr>
+          <w:rFonts w:ascii="Times New Roman" w:hAnsi="Times New Roman" w:cs="Times New Roman"/>
+          <w:sz w:val="28"/>
+          <w:szCs w:val="28"/>
+        </w:rPr>
+      </w:pPr>
+    </w:p>
+    <w:p>
+      <w:pPr>
+        <w:rPr>
+          <w:rFonts w:ascii="Times New Roman" w:hAnsi="Times New Roman" w:cs="Times New Roman"/>
+          <w:sz w:val="28"/>
+          <w:szCs w:val="28"/>
+        </w:rPr>
+      </w:pPr>
+    </w:p>
+    <w:p>
+      <w:pPr>
+        <w:rPr>
+          <w:rFonts w:ascii="Times New Roman" w:hAnsi="Times New Roman" w:cs="Times New Roman"/>
+          <w:sz w:val="28"/>
+          <w:szCs w:val="28"/>
+        </w:rPr>
+      </w:pPr>
+    </w:p>
+    <w:p>
+      <w:pPr>
+        <w:rPr>
+          <w:rFonts w:ascii="Times New Roman" w:hAnsi="Times New Roman" w:cs="Times New Roman"/>
+          <w:sz w:val="28"/>
+          <w:szCs w:val="28"/>
+        </w:rPr>
+      </w:pPr>
+    </w:p>
+    <w:p>
+      <w:pPr>
+        <w:rPr>
+          <w:rFonts w:ascii="Times New Roman" w:hAnsi="Times New Roman" w:cs="Times New Roman"/>
+          <w:sz w:val="28"/>
+          <w:szCs w:val="28"/>
+        </w:rPr>
+      </w:pPr>
+    </w:p>
+    <w:p>
+      <w:pPr>
+        <w:rPr>
+          <w:rFonts w:ascii="Times New Roman" w:hAnsi="Times New Roman" w:cs="Times New Roman"/>
+          <w:sz w:val="28"/>
+          <w:szCs w:val="28"/>
+        </w:rPr>
+      </w:pPr>
+    </w:p>
+    <w:p>
+      <w:pPr>
+        <w:rPr>
+          <w:rFonts w:ascii="Times New Roman" w:hAnsi="Times New Roman" w:cs="Times New Roman"/>
+          <w:sz w:val="28"/>
+          <w:szCs w:val="28"/>
+        </w:rPr>
+      </w:pPr>
+    </w:p>
+    <w:p>
+      <w:pPr>
+        <w:rPr>
+          <w:rFonts w:ascii="Times New Roman" w:hAnsi="Times New Roman" w:cs="Times New Roman"/>
+          <w:b/>
+          <w:sz w:val="28"/>
+          <w:szCs w:val="28"/>
+        </w:rPr>
+      </w:pPr>
+      <w:r>
+        <w:rPr>
+          <w:rFonts w:ascii="Times New Roman" w:hAnsi="Times New Roman" w:cs="Times New Roman"/>
+          <w:b/>
+          <w:sz w:val="28"/>
+          <w:szCs w:val="28"/>
+        </w:rPr>
+        <w:lastRenderedPageBreak/>
+        <w:t>ЭТАП 3: БЛОК-СХЕМА ОБРАБОТКИ ИСКЛЮЧЕНИЙ</w:t>
+      </w:r>
+    </w:p>
+    <w:p>
+      <w:pPr>
+        <w:rPr>
+          <w:rFonts w:ascii="Times New Roman" w:hAnsi="Times New Roman" w:cs="Times New Roman"/>
+          <w:b/>
+          <w:sz w:val="28"/>
+          <w:szCs w:val="28"/>
+        </w:rPr>
+      </w:pPr>
+      <w:r>
+        <w:rPr>
+          <w:rFonts w:ascii="Times New Roman" w:hAnsi="Times New Roman" w:cs="Times New Roman"/>
+          <w:b/>
+          <w:sz w:val="28"/>
+          <w:szCs w:val="28"/>
+        </w:rPr>
+        <w:drawing>
+          <wp:inline distT="0" distB="0" distL="0" distR="0" wp14:anchorId="7B249CAB" wp14:editId="1F5DE129">
+            <wp:extent cx="5940425" cy="4194810"/>
+            <wp:effectExtent l="0" t="0" r="3175" b="0"/>
+            <wp:docPr id="66" name="Рисунок 66"/>
+            <wp:cNvGraphicFramePr>
+              <a:graphicFrameLocks xmlns:a="http://schemas.openxmlformats.org/drawingml/2006/main" noChangeAspect="1"/>
+            </wp:cNvGraphicFramePr>
+            <a:graphic xmlns:a="http://schemas.openxmlformats.org/drawingml/2006/main">
+              <a:graphicData uri="http://schemas.openxmlformats.org/drawingml/2006/picture">
+                <pic:pic xmlns:pic="http://schemas.openxmlformats.org/drawingml/2006/picture">
+                  <pic:nvPicPr>
+                    <pic:cNvPr id="1" name=""/>
+                    <pic:cNvPicPr/>
+                  </pic:nvPicPr>
+                  <pic:blipFill>
+                    <a:blip r:embed="rId72"/>
+                    <a:stretch>
+                      <a:fillRect/>
+                    </a:stretch>
+                  </pic:blipFill>
+                  <pic:spPr>
+                    <a:xfrm>
+                      <a:off x="0" y="0"/>
+                      <a:ext cx="5940425" cy="4194810"/>
+                    </a:xfrm>
+                    <a:prstGeom prst="rect">
+                      <a:avLst/>
+                    </a:prstGeom>
+                  </pic:spPr>
+                </pic:pic>
+              </a:graphicData>
+            </a:graphic>
+          </wp:inline>
+        </w:drawing>
+      </w:r>
+    </w:p>
+    <w:p>
+      <w:pPr>
+        <w:rPr>
+          <w:rFonts w:ascii="Times New Roman" w:hAnsi="Times New Roman" w:cs="Times New Roman"/>
+          <w:b/>
+          <w:sz w:val="28"/>
+          <w:szCs w:val="28"/>
+        </w:rPr>
+      </w:pPr>
+    </w:p>
+    <w:p>
+      <w:pPr>
+        <w:rPr>
+          <w:rFonts w:ascii="Times New Roman" w:hAnsi="Times New Roman" w:cs="Times New Roman"/>
+          <w:b/>
+          <w:sz w:val="28"/>
+          <w:szCs w:val="28"/>
+        </w:rPr>
+      </w:pPr>
+    </w:p>
+    <w:p>
+      <w:pPr>
+        <w:rPr>
+          <w:rFonts w:ascii="Times New Roman" w:hAnsi="Times New Roman" w:cs="Times New Roman"/>
+          <w:b/>
+          <w:sz w:val="28"/>
+          <w:szCs w:val="28"/>
+        </w:rPr>
+      </w:pPr>
+    </w:p>
+    <w:p>
+      <w:pPr>
+        <w:rPr>
+          <w:rFonts w:ascii="Times New Roman" w:hAnsi="Times New Roman" w:cs="Times New Roman"/>
+          <w:b/>
+          <w:sz w:val="28"/>
+          <w:szCs w:val="28"/>
+        </w:rPr>
+      </w:pPr>
+    </w:p>
+    <w:p>
+      <w:pPr>
+        <w:rPr>
+          <w:rFonts w:ascii="Times New Roman" w:hAnsi="Times New Roman" w:cs="Times New Roman"/>
+          <w:b/>
+          <w:sz w:val="28"/>
+          <w:szCs w:val="28"/>
+        </w:rPr>
+      </w:pPr>
+    </w:p>
+    <w:p>
+      <w:pPr>
+        <w:rPr>
+          <w:rFonts w:ascii="Times New Roman" w:hAnsi="Times New Roman" w:cs="Times New Roman"/>
+          <w:b/>
+          <w:sz w:val="28"/>
+          <w:szCs w:val="28"/>
+        </w:rPr>
+      </w:pPr>
+    </w:p>
+    <w:p>
+      <w:pPr>
+        <w:rPr>
+          <w:rFonts w:ascii="Times New Roman" w:hAnsi="Times New Roman" w:cs="Times New Roman"/>
+          <w:b/>
+          <w:sz w:val="28"/>
+          <w:szCs w:val="28"/>
+        </w:rPr>
+      </w:pPr>
+    </w:p>
+    <w:p>
+      <w:pPr>
+        <w:rPr>
+          <w:rFonts w:ascii="Times New Roman" w:hAnsi="Times New Roman" w:cs="Times New Roman"/>
+          <w:b/>
+          <w:sz w:val="28"/>
+          <w:szCs w:val="28"/>
+        </w:rPr>
+      </w:pPr>
+    </w:p>
+    <w:p>
+      <w:pPr>
+        <w:rPr>
+          <w:rFonts w:ascii="Times New Roman" w:hAnsi="Times New Roman" w:cs="Times New Roman"/>
+          <w:b/>
+          <w:sz w:val="28"/>
+          <w:szCs w:val="28"/>
+        </w:rPr>
+      </w:pPr>
+    </w:p>
+    <w:p>
+      <w:pPr>
+        <w:rPr>
+          <w:rFonts w:ascii="Times New Roman" w:hAnsi="Times New Roman" w:cs="Times New Roman"/>
+          <w:b/>
+          <w:sz w:val="28"/>
+          <w:szCs w:val="28"/>
+        </w:rPr>
+      </w:pPr>
+    </w:p>
+    <w:p>
+      <w:pPr>
+        <w:rPr>
+          <w:rFonts w:ascii="Times New Roman" w:hAnsi="Times New Roman" w:cs="Times New Roman"/>
+          <w:b/>
+          <w:sz w:val="28"/>
+          <w:szCs w:val="28"/>
+        </w:rPr>
+      </w:pPr>
+    </w:p>
+    <w:p>
+      <w:pPr>
+        <w:rPr>
+          <w:rFonts w:ascii="Times New Roman" w:hAnsi="Times New Roman" w:cs="Times New Roman"/>
+          <w:b/>
+          <w:sz w:val="28"/>
+          <w:szCs w:val="28"/>
+        </w:rPr>
+      </w:pPr>
+    </w:p>
+    <w:p>
+      <w:pPr>
+        <w:rPr>
+          <w:rFonts w:ascii="Times New Roman" w:hAnsi="Times New Roman" w:cs="Times New Roman"/>
+          <w:b/>
+          <w:sz w:val="28"/>
+          <w:szCs w:val="28"/>
+        </w:rPr>
+      </w:pPr>
+      <w:r>
+        <w:rPr>
+          <w:rFonts w:ascii="Times New Roman" w:hAnsi="Times New Roman" w:cs="Times New Roman"/>
+          <w:b/>
+          <w:sz w:val="28"/>
+          <w:szCs w:val="28"/>
+        </w:rPr>
+        <w:lastRenderedPageBreak/>
+        <w:t>ЭТАП 4: DFD-ДИАГРАММА (ПОТОКИ ДАННЫХ)</w:t>
+      </w:r>
+    </w:p>
+    <w:p>
+      <w:pPr>
+        <w:rPr>
+          <w:rFonts w:ascii="Times New Roman" w:hAnsi="Times New Roman" w:cs="Times New Roman"/>
+          <w:b/>
+          <w:sz w:val="28"/>
+          <w:szCs w:val="28"/>
+        </w:rPr>
+      </w:pPr>
+      <w:r>
+        <w:rPr>
+          <w:rFonts w:ascii="Times New Roman" w:hAnsi="Times New Roman" w:cs="Times New Roman"/>
+          <w:b/>
+          <w:sz w:val="28"/>
+          <w:szCs w:val="28"/>
+        </w:rPr>
+        <w:drawing>
+          <wp:inline distT="0" distB="0" distL="0" distR="0" wp14:anchorId="0BD7DA6E" wp14:editId="5FC40C1D">
+            <wp:extent cx="5940425" cy="4664710"/>
+            <wp:effectExtent l="0" t="0" r="3175" b="2540"/>
+            <wp:docPr id="67" name="Рисунок 67"/>
+            <wp:cNvGraphicFramePr>
+              <a:graphicFrameLocks xmlns:a="http://schemas.openxmlformats.org/drawingml/2006/main" noChangeAspect="1"/>
+            </wp:cNvGraphicFramePr>
+            <a:graphic xmlns:a="http://schemas.openxmlformats.org/drawingml/2006/main">
+              <a:graphicData uri="http://schemas.openxmlformats.org/drawingml/2006/picture">
+                <pic:pic xmlns:pic="http://schemas.openxmlformats.org/drawingml/2006/picture">
+                  <pic:nvPicPr>
+                    <pic:cNvPr id="1" name=""/>
+                    <pic:cNvPicPr/>
+                  </pic:nvPicPr>
+                  <pic:blipFill>
+                    <a:blip r:embed="rId73"/>
+                    <a:stretch>
+                      <a:fillRect/>
+                    </a:stretch>
+                  </pic:blipFill>
+                  <pic:spPr>
+                    <a:xfrm>
+                      <a:off x="0" y="0"/>
+                      <a:ext cx="5940425" cy="4664710"/>
+                    </a:xfrm>
+                    <a:prstGeom prst="rect">
+                      <a:avLst/>
+                    </a:prstGeom>
+                  </pic:spPr>
+                </pic:pic>
+              </a:graphicData>
+            </a:graphic>
+          </wp:inline>
+        </w:drawing>
+      </w:r>
+    </w:p>
+    <w:p>
+      <w:pPr>
+        <w:rPr>
+          <w:rFonts w:ascii="Times New Roman" w:hAnsi="Times New Roman" w:cs="Times New Roman"/>
+          <w:sz w:val="28"/>
+          <w:szCs w:val="28"/>
+        </w:rPr>
+      </w:pPr>
+    </w:p>
+    <w:p>
+      <w:pPr>
+        <w:rPr>
+          <w:rFonts w:ascii="Times New Roman" w:hAnsi="Times New Roman" w:cs="Times New Roman"/>
+          <w:sz w:val="28"/>
+          <w:szCs w:val="28"/>
+        </w:rPr>
+      </w:pPr>
+    </w:p>
+    <w:p>
+      <w:pPr>
+        <w:rPr>
+          <w:rFonts w:ascii="Times New Roman" w:hAnsi="Times New Roman" w:cs="Times New Roman"/>
+          <w:sz w:val="28"/>
+          <w:szCs w:val="28"/>
+        </w:rPr>
+      </w:pPr>
+    </w:p>
+    <w:p>
+      <w:pPr>
+        <w:rPr>
+          <w:rFonts w:ascii="Times New Roman" w:hAnsi="Times New Roman" w:cs="Times New Roman"/>
+          <w:sz w:val="28"/>
+          <w:szCs w:val="28"/>
+        </w:rPr>
+      </w:pPr>
+    </w:p>
+    <w:p>
+      <w:pPr>
+        <w:rPr>
+          <w:rFonts w:ascii="Times New Roman" w:hAnsi="Times New Roman" w:cs="Times New Roman"/>
+          <w:sz w:val="28"/>
+          <w:szCs w:val="28"/>
+        </w:rPr>
+      </w:pPr>
+    </w:p>
+    <w:p>
+      <w:pPr>
+        <w:rPr>
+          <w:rFonts w:ascii="Times New Roman" w:hAnsi="Times New Roman" w:cs="Times New Roman"/>
+          <w:sz w:val="28"/>
+          <w:szCs w:val="28"/>
+        </w:rPr>
+      </w:pPr>
+    </w:p>
+    <w:p>
+      <w:pPr>
+        <w:rPr>
+          <w:rFonts w:ascii="Times New Roman" w:hAnsi="Times New Roman" w:cs="Times New Roman"/>
+          <w:sz w:val="28"/>
+          <w:szCs w:val="28"/>
+        </w:rPr>
+      </w:pPr>
+    </w:p>
+    <w:p>
+      <w:pPr>
+        <w:rPr>
+          <w:rFonts w:ascii="Times New Roman" w:hAnsi="Times New Roman" w:cs="Times New Roman"/>
+          <w:sz w:val="28"/>
+          <w:szCs w:val="28"/>
+        </w:rPr>
+      </w:pPr>
+    </w:p>
+    <w:p>
+      <w:pPr>
+        <w:rPr>
+          <w:rFonts w:ascii="Times New Roman" w:hAnsi="Times New Roman" w:cs="Times New Roman"/>
+          <w:sz w:val="28"/>
+          <w:szCs w:val="28"/>
+        </w:rPr>
+      </w:pPr>
+    </w:p>
+    <w:p>
+      <w:pPr>
+        <w:rPr>
+          <w:rFonts w:ascii="Times New Roman" w:hAnsi="Times New Roman" w:cs="Times New Roman"/>
+          <w:sz w:val="28"/>
+          <w:szCs w:val="28"/>
+        </w:rPr>
+      </w:pPr>
+    </w:p>
+    <w:p>
+      <w:pPr>
+        <w:rPr>
+          <w:rFonts w:ascii="Times New Roman" w:hAnsi="Times New Roman" w:cs="Times New Roman"/>
+          <w:sz w:val="28"/>
+          <w:szCs w:val="28"/>
+        </w:rPr>
+      </w:pPr>
+    </w:p>
+    <w:p>
+      <w:pPr>
+        <w:rPr>
+          <w:rFonts w:ascii="Times New Roman" w:hAnsi="Times New Roman" w:cs="Times New Roman"/>
+          <w:b/>
+          <w:sz w:val="28"/>
+          <w:szCs w:val="28"/>
+        </w:rPr>
+      </w:pPr>
+      <w:r>
+        <w:rPr>
+          <w:rFonts w:ascii="Times New Roman" w:hAnsi="Times New Roman" w:cs="Times New Roman"/>
+          <w:b/>
+          <w:sz w:val="28"/>
+          <w:szCs w:val="28"/>
+        </w:rPr>
+        <w:lastRenderedPageBreak/>
+        <w:t>ЭТАП 5: UML-ДИАГРАММА КЛАССОВ</w:t>
+      </w:r>
+    </w:p>
+    <w:p>
+      <w:pPr>
+        <w:rPr>
+          <w:rFonts w:ascii="Times New Roman" w:hAnsi="Times New Roman" w:cs="Times New Roman"/>
+          <w:b/>
+          <w:sz w:val="28"/>
+          <w:szCs w:val="28"/>
+        </w:rPr>
+      </w:pPr>
+      <w:r>
+        <w:rPr>
+          <w:rFonts w:ascii="Times New Roman" w:hAnsi="Times New Roman" w:cs="Times New Roman"/>
+          <w:b/>
+          <w:sz w:val="28"/>
+          <w:szCs w:val="28"/>
+        </w:rPr>
+        <w:drawing>
+          <wp:inline distT="0" distB="0" distL="0" distR="0" wp14:anchorId="542C5535" wp14:editId="796723B3">
+            <wp:extent cx="5630061" cy="2105319"/>
+            <wp:effectExtent l="0" t="0" r="8890" b="9525"/>
+            <wp:docPr id="68" name="Рисунок 68"/>
+            <wp:cNvGraphicFramePr>
+              <a:graphicFrameLocks xmlns:a="http://schemas.openxmlformats.org/drawingml/2006/main" noChangeAspect="1"/>
+            </wp:cNvGraphicFramePr>
+            <a:graphic xmlns:a="http://schemas.openxmlformats.org/drawingml/2006/main">
+              <a:graphicData uri="http://schemas.openxmlformats.org/drawingml/2006/picture">
+                <pic:pic xmlns:pic="http://schemas.openxmlformats.org/drawingml/2006/picture">
+                  <pic:nvPicPr>
+                    <pic:cNvPr id="1" name=""/>
+                    <pic:cNvPicPr/>
+                  </pic:nvPicPr>
+                  <pic:blipFill>
+                    <a:blip r:embed="rId74"/>
+                    <a:stretch>
+                      <a:fillRect/>
+                    </a:stretch>
+                  </pic:blipFill>
+                  <pic:spPr>
+                    <a:xfrm>
+                      <a:off x="0" y="0"/>
+                      <a:ext cx="5630061" cy="2105319"/>
+                    </a:xfrm>
+                    <a:prstGeom prst="rect">
+                      <a:avLst/>
+                    </a:prstGeom>
+                  </pic:spPr>
+                </pic:pic>
+              </a:graphicData>
+            </a:graphic>
+          </wp:inline>
+        </w:drawing>
+      </w:r>
+    </w:p>
+    <w:p>
+      <w:pPr>
+        <w:rPr>
+          <w:rFonts w:ascii="Times New Roman" w:hAnsi="Times New Roman" w:cs="Times New Roman"/>
+          <w:sz w:val="28"/>
+          <w:szCs w:val="28"/>
+        </w:rPr>
+      </w:pPr>
+    </w:p>
+    <w:p>
+      <w:pPr>
+        <w:rPr>
+          <w:rFonts w:ascii="Times New Roman" w:hAnsi="Times New Roman" w:cs="Times New Roman"/>
+          <w:sz w:val="28"/>
+          <w:szCs w:val="28"/>
+        </w:rPr>
+      </w:pPr>
+    </w:p>
+    <w:p>
+      <w:pPr>
+        <w:rPr>
+          <w:rFonts w:ascii="Times New Roman" w:hAnsi="Times New Roman" w:cs="Times New Roman"/>
+          <w:sz w:val="28"/>
+          <w:szCs w:val="28"/>
+        </w:rPr>
+      </w:pPr>
+    </w:p>
+    <w:p>
+      <w:pPr>
+        <w:rPr>
+          <w:rFonts w:ascii="Times New Roman" w:hAnsi="Times New Roman" w:cs="Times New Roman"/>
+          <w:sz w:val="28"/>
+          <w:szCs w:val="28"/>
+        </w:rPr>
+      </w:pPr>
+    </w:p>
+    <w:p>
+      <w:pPr>
+        <w:rPr>
+          <w:rFonts w:ascii="Times New Roman" w:hAnsi="Times New Roman" w:cs="Times New Roman"/>
+          <w:sz w:val="28"/>
+          <w:szCs w:val="28"/>
+        </w:rPr>
+      </w:pPr>
+    </w:p>
+    <w:p>
+      <w:pPr>
+        <w:rPr>
+          <w:rFonts w:ascii="Times New Roman" w:hAnsi="Times New Roman" w:cs="Times New Roman"/>
+          <w:sz w:val="28"/>
+          <w:szCs w:val="28"/>
+        </w:rPr>
+      </w:pPr>
+    </w:p>
+    <w:p>
+      <w:pPr>
+        <w:rPr>
+          <w:rFonts w:ascii="Times New Roman" w:hAnsi="Times New Roman" w:cs="Times New Roman"/>
+          <w:sz w:val="28"/>
+          <w:szCs w:val="28"/>
+        </w:rPr>
+      </w:pPr>
+    </w:p>
+    <w:p>
+      <w:pPr>
+        <w:rPr>
+          <w:rFonts w:ascii="Times New Roman" w:hAnsi="Times New Roman" w:cs="Times New Roman"/>
+          <w:sz w:val="28"/>
+          <w:szCs w:val="28"/>
+        </w:rPr>
+      </w:pPr>
+    </w:p>
+    <w:p>
+      <w:pPr>
+        <w:rPr>
+          <w:rFonts w:ascii="Times New Roman" w:hAnsi="Times New Roman" w:cs="Times New Roman"/>
+          <w:sz w:val="28"/>
+          <w:szCs w:val="28"/>
+        </w:rPr>
+      </w:pPr>
+    </w:p>
+    <w:p>
+      <w:pPr>
+        <w:rPr>
+          <w:rFonts w:ascii="Times New Roman" w:hAnsi="Times New Roman" w:cs="Times New Roman"/>
+          <w:sz w:val="28"/>
+          <w:szCs w:val="28"/>
+        </w:rPr>
+      </w:pPr>
+    </w:p>
+    <w:p>
+      <w:pPr>
+        <w:rPr>
+          <w:rFonts w:ascii="Times New Roman" w:hAnsi="Times New Roman" w:cs="Times New Roman"/>
+          <w:sz w:val="28"/>
+          <w:szCs w:val="28"/>
+        </w:rPr>
+      </w:pPr>
+    </w:p>
+    <w:p>
+      <w:pPr>
+        <w:rPr>
+          <w:rFonts w:ascii="Times New Roman" w:hAnsi="Times New Roman" w:cs="Times New Roman"/>
+          <w:sz w:val="28"/>
+          <w:szCs w:val="28"/>
+        </w:rPr>
+      </w:pPr>
+    </w:p>
+    <w:p>
+      <w:pPr>
+        <w:rPr>
+          <w:rFonts w:ascii="Times New Roman" w:hAnsi="Times New Roman" w:cs="Times New Roman"/>
+          <w:sz w:val="28"/>
+          <w:szCs w:val="28"/>
+        </w:rPr>
+      </w:pPr>
+    </w:p>
+    <w:p>
+      <w:pPr>
+        <w:rPr>
+          <w:rFonts w:ascii="Times New Roman" w:hAnsi="Times New Roman" w:cs="Times New Roman"/>
+          <w:sz w:val="28"/>
+          <w:szCs w:val="28"/>
+        </w:rPr>
+      </w:pPr>
+    </w:p>
+    <w:p>
+      <w:pPr>
+        <w:rPr>
+          <w:rFonts w:ascii="Times New Roman" w:hAnsi="Times New Roman" w:cs="Times New Roman"/>
+          <w:sz w:val="28"/>
+          <w:szCs w:val="28"/>
+        </w:rPr>
+      </w:pPr>
+    </w:p>
+    <w:p>
+      <w:pPr>
+        <w:rPr>
+          <w:rFonts w:ascii="Times New Roman" w:hAnsi="Times New Roman" w:cs="Times New Roman"/>
+          <w:sz w:val="28"/>
+          <w:szCs w:val="28"/>
+        </w:rPr>
+      </w:pPr>
+    </w:p>
+    <w:p>
+      <w:pPr>
+        <w:rPr>
+          <w:rFonts w:ascii="Times New Roman" w:hAnsi="Times New Roman" w:cs="Times New Roman"/>
+          <w:sz w:val="28"/>
+          <w:szCs w:val="28"/>
+        </w:rPr>
+      </w:pPr>
+    </w:p>
+    <w:p>
+      <w:pPr>
+        <w:rPr>
+          <w:rFonts w:ascii="Times New Roman" w:hAnsi="Times New Roman" w:cs="Times New Roman"/>
+          <w:sz w:val="28"/>
+          <w:szCs w:val="28"/>
+        </w:rPr>
+      </w:pPr>
+      <w:r>
+        <w:rPr>
+          <w:rFonts w:ascii="Times New Roman" w:hAnsi="Times New Roman" w:cs="Times New Roman"/>
+          <w:sz w:val="28"/>
+          <w:szCs w:val="28"/>
+        </w:rPr>
+        <w:t xml:space="preserve">Ссылка на мой </w:t>
+      </w:r>
+      <w:proofErr w:type="spellStart"/>
+      <w:r>
+        <w:rPr>
+          <w:rFonts w:ascii="Times New Roman" w:hAnsi="Times New Roman" w:cs="Times New Roman"/>
+          <w:sz w:val="28"/>
+          <w:szCs w:val="28"/>
+        </w:rPr>
+        <w:t>репозиторий</w:t>
+      </w:r>
+      <w:proofErr w:type="spellEnd"/>
+      <w:r>
+        <w:rPr>
+          <w:rFonts w:ascii="Times New Roman" w:hAnsi="Times New Roman" w:cs="Times New Roman"/>
+          <w:sz w:val="28"/>
+          <w:szCs w:val="28"/>
+        </w:rPr>
+        <w:t xml:space="preserve"> </w:t>
+      </w:r>
+      <w:bookmarkStart w:id="0" w:name="_GoBack"/>
+      <w:bookmarkEnd w:id="0"/>
+      <w:r>
+        <w:rPr>
+          <w:rFonts w:ascii="Times New Roman" w:hAnsi="Times New Roman" w:cs="Times New Roman"/>
+          <w:sz w:val="28"/>
+          <w:szCs w:val="28"/>
+        </w:rPr>
+        <w:t>https://github.com/artyr989/Lab_Exceptions_Handling</w:t>
+      </w:r>
+    </w:p>
+    <w:p>
+      <w:pPr>
         <w:pStyle w:val="2"/>
         <w:spacing w:before="0" w:beforeAutospacing="0" w:after="0" w:afterAutospacing="0" w:line="360" w:lineRule="auto"/>
         <w:ind w:firstLine="709"/>
@@ -6591,23 +7381,6 @@
           <w:rFonts w:ascii="Times New Roman" w:hAnsi="Times New Roman" w:cs="Times New Roman"/>
           <w:sz w:val="28"/>
           <w:szCs w:val="28"/>
-        </w:rPr>
-      </w:pPr>
-      <w:r>
-        <w:rPr>
-          <w:rFonts w:ascii="Times New Roman" w:hAnsi="Times New Roman" w:cs="Times New Roman"/>
-          <w:sz w:val="28"/>
-          <w:szCs w:val="28"/>
-        </w:rPr>
-        <w:t>Через SQL-триггер:</w:t>
-      </w:r>
-    </w:p>
-    <w:p>
-      <w:pPr>
-        <w:rPr>
-          <w:rFonts w:ascii="Times New Roman" w:hAnsi="Times New Roman" w:cs="Times New Roman"/>
-          <w:sz w:val="28"/>
-          <w:szCs w:val="28"/>
           <w:lang w:val="en-US"/>
         </w:rPr>
       </w:pPr>
@@ -6616,8 +7389,52 @@
           <w:rFonts w:ascii="Times New Roman" w:hAnsi="Times New Roman" w:cs="Times New Roman"/>
           <w:sz w:val="28"/>
           <w:szCs w:val="28"/>
+        </w:rPr>
+        <w:t>Через</w:t>
+      </w:r>
+      <w:r>
+        <w:rPr>
+          <w:rFonts w:ascii="Times New Roman" w:hAnsi="Times New Roman" w:cs="Times New Roman"/>
+          <w:sz w:val="28"/>
+          <w:szCs w:val="28"/>
           <w:lang w:val="en-US"/>
         </w:rPr>
+        <w:t xml:space="preserve"> SQL-</w:t>
+      </w:r>
+      <w:r>
+        <w:rPr>
+          <w:rFonts w:ascii="Times New Roman" w:hAnsi="Times New Roman" w:cs="Times New Roman"/>
+          <w:sz w:val="28"/>
+          <w:szCs w:val="28"/>
+        </w:rPr>
+        <w:t>триггер</w:t>
+      </w:r>
+      <w:r>
+        <w:rPr>
+          <w:rFonts w:ascii="Times New Roman" w:hAnsi="Times New Roman" w:cs="Times New Roman"/>
+          <w:sz w:val="28"/>
+          <w:szCs w:val="28"/>
+          <w:lang w:val="en-US"/>
+        </w:rPr>
+        <w:t>:</w:t>
+      </w:r>
+    </w:p>
+    <w:p>
+      <w:pPr>
+        <w:rPr>
+          <w:rFonts w:ascii="Times New Roman" w:hAnsi="Times New Roman" w:cs="Times New Roman"/>
+          <w:sz w:val="28"/>
+          <w:szCs w:val="28"/>
+          <w:lang w:val="en-US"/>
+        </w:rPr>
+      </w:pPr>
+      <w:r>
+        <w:rPr>
+          <w:rFonts w:ascii="Times New Roman" w:hAnsi="Times New Roman" w:cs="Times New Roman"/>
+          <w:sz w:val="28"/>
+          <w:szCs w:val="28"/>
+          <w:lang w:val="en-US"/>
+        </w:rPr>
         <w:t xml:space="preserve">CREATE TRIGGER </w:t>
       </w:r>
       <w:proofErr w:type="spellStart"/>
@@ -6936,15 +7753,16 @@
           <w:rFonts w:ascii="Times New Roman" w:hAnsi="Times New Roman" w:cs="Times New Roman"/>
           <w:sz w:val="28"/>
           <w:szCs w:val="28"/>
-        </w:rPr>
-      </w:pPr>
-      <w:r>
-        <w:rPr>
-          <w:rFonts w:ascii="Times New Roman" w:hAnsi="Times New Roman" w:cs="Times New Roman"/>
-          <w:sz w:val="28"/>
-          <w:szCs w:val="28"/>
           <w:lang w:val="en-US"/>
         </w:rPr>
+      </w:pPr>
+      <w:r>
+        <w:rPr>
+          <w:rFonts w:ascii="Times New Roman" w:hAnsi="Times New Roman" w:cs="Times New Roman"/>
+          <w:sz w:val="28"/>
+          <w:szCs w:val="28"/>
+          <w:lang w:val="en-US"/>
+        </w:rPr>
         <w:t xml:space="preserve">            </w:t>
       </w:r>
       <w:proofErr w:type="spellStart"/>
@@ -6953,6 +7771,7 @@
           <w:rFonts w:ascii="Times New Roman" w:hAnsi="Times New Roman" w:cs="Times New Roman"/>
           <w:sz w:val="28"/>
           <w:szCs w:val="28"/>
+          <w:lang w:val="en-US"/>
         </w:rPr>
         <w:t>NEW.ErrorDescription</w:t>
       </w:r>
@@ -6962,6 +7781,7 @@
           <w:rFonts w:ascii="Times New Roman" w:hAnsi="Times New Roman" w:cs="Times New Roman"/>
           <w:sz w:val="28"/>
           <w:szCs w:val="28"/>
+          <w:lang w:val="en-US"/>
         </w:rPr>
         <w:t>,</w:t>
       </w:r>
@@ -6972,65 +7792,70 @@
           <w:rFonts w:ascii="Times New Roman" w:hAnsi="Times New Roman" w:cs="Times New Roman"/>
           <w:sz w:val="28"/>
           <w:szCs w:val="28"/>
-        </w:rPr>
-      </w:pPr>
-      <w:r>
-        <w:rPr>
-          <w:rFonts w:ascii="Times New Roman" w:hAnsi="Times New Roman" w:cs="Times New Roman"/>
-          <w:sz w:val="28"/>
-          <w:szCs w:val="28"/>
+          <w:lang w:val="en-US"/>
+        </w:rPr>
+      </w:pPr>
+      <w:r>
+        <w:rPr>
+          <w:rFonts w:ascii="Times New Roman" w:hAnsi="Times New Roman" w:cs="Times New Roman"/>
+          <w:sz w:val="28"/>
+          <w:szCs w:val="28"/>
+          <w:lang w:val="en-US"/>
+        </w:rPr>
+        <w:t xml:space="preserve">            'Open',</w:t>
+      </w:r>
+    </w:p>
+    <w:p>
+      <w:pPr>
+        <w:rPr>
+          <w:rFonts w:ascii="Times New Roman" w:hAnsi="Times New Roman" w:cs="Times New Roman"/>
+          <w:sz w:val="28"/>
+          <w:szCs w:val="28"/>
+          <w:lang w:val="en-US"/>
+        </w:rPr>
+      </w:pPr>
+      <w:r>
+        <w:rPr>
+          <w:rFonts w:ascii="Times New Roman" w:hAnsi="Times New Roman" w:cs="Times New Roman"/>
+          <w:sz w:val="28"/>
+          <w:szCs w:val="28"/>
+          <w:lang w:val="en-US"/>
         </w:rPr>
         <w:t xml:space="preserve">            '</w:t>
       </w:r>
-      <w:proofErr w:type="spellStart"/>
-      <w:r>
-        <w:rPr>
-          <w:rFonts w:ascii="Times New Roman" w:hAnsi="Times New Roman" w:cs="Times New Roman"/>
-          <w:sz w:val="28"/>
-          <w:szCs w:val="28"/>
-        </w:rPr>
-        <w:t>Open</w:t>
-      </w:r>
-      <w:proofErr w:type="spellEnd"/>
-      <w:r>
-        <w:rPr>
-          <w:rFonts w:ascii="Times New Roman" w:hAnsi="Times New Roman" w:cs="Times New Roman"/>
-          <w:sz w:val="28"/>
-          <w:szCs w:val="28"/>
-        </w:rPr>
-        <w:t>',</w:t>
-      </w:r>
-    </w:p>
-    <w:p>
-      <w:pPr>
-        <w:rPr>
-          <w:rFonts w:ascii="Times New Roman" w:hAnsi="Times New Roman" w:cs="Times New Roman"/>
-          <w:sz w:val="28"/>
-          <w:szCs w:val="28"/>
-        </w:rPr>
-      </w:pPr>
-      <w:r>
-        <w:rPr>
-          <w:rFonts w:ascii="Times New Roman" w:hAnsi="Times New Roman" w:cs="Times New Roman"/>
-          <w:sz w:val="28"/>
-          <w:szCs w:val="28"/>
-        </w:rPr>
-        <w:t xml:space="preserve">            'Администратор');</w:t>
-      </w:r>
-    </w:p>
-    <w:p>
-      <w:pPr>
-        <w:rPr>
-          <w:rFonts w:ascii="Times New Roman" w:hAnsi="Times New Roman" w:cs="Times New Roman"/>
-          <w:sz w:val="28"/>
-          <w:szCs w:val="28"/>
-        </w:rPr>
-      </w:pPr>
-      <w:r>
-        <w:rPr>
-          <w:rFonts w:ascii="Times New Roman" w:hAnsi="Times New Roman" w:cs="Times New Roman"/>
-          <w:sz w:val="28"/>
-          <w:szCs w:val="28"/>
+      <w:r>
+        <w:rPr>
+          <w:rFonts w:ascii="Times New Roman" w:hAnsi="Times New Roman" w:cs="Times New Roman"/>
+          <w:sz w:val="28"/>
+          <w:szCs w:val="28"/>
+        </w:rPr>
+        <w:t>Администратор</w:t>
+      </w:r>
+      <w:r>
+        <w:rPr>
+          <w:rFonts w:ascii="Times New Roman" w:hAnsi="Times New Roman" w:cs="Times New Roman"/>
+          <w:sz w:val="28"/>
+          <w:szCs w:val="28"/>
+          <w:lang w:val="en-US"/>
+        </w:rPr>
+        <w:t>');</w:t>
+      </w:r>
+    </w:p>
+    <w:p>
+      <w:pPr>
+        <w:rPr>
+          <w:rFonts w:ascii="Times New Roman" w:hAnsi="Times New Roman" w:cs="Times New Roman"/>
+          <w:sz w:val="28"/>
+          <w:szCs w:val="28"/>
+          <w:lang w:val="en-US"/>
+        </w:rPr>
+      </w:pPr>
+      <w:r>
+        <w:rPr>
+          <w:rFonts w:ascii="Times New Roman" w:hAnsi="Times New Roman" w:cs="Times New Roman"/>
+          <w:sz w:val="28"/>
+          <w:szCs w:val="28"/>
+          <w:lang w:val="en-US"/>
         </w:rPr>
         <w:t>END;</w:t>
       </w:r>
@@ -7103,15 +7928,7 @@
           <w:sz w:val="28"/>
           <w:szCs w:val="28"/>
         </w:rPr>
-        <w:t xml:space="preserve">Триггер </w:t>
-      </w:r>
-      <w:r>
-        <w:rPr>
-          <w:rFonts w:ascii="Times New Roman" w:hAnsi="Times New Roman" w:cs="Times New Roman"/>
-          <w:sz w:val="28"/>
-          <w:szCs w:val="28"/>
-        </w:rPr>
-        <w:t xml:space="preserve">проверяет </w:t>
+        <w:t xml:space="preserve">Триггер проверяет </w:t>
       </w:r>
       <w:proofErr w:type="spellStart"/>
       <w:r>
@@ -7169,15 +7986,7 @@
           <w:sz w:val="28"/>
           <w:szCs w:val="28"/>
         </w:rPr>
-        <w:t>Автоматичес</w:t>
-      </w:r>
-      <w:r>
-        <w:rPr>
-          <w:rFonts w:ascii="Times New Roman" w:hAnsi="Times New Roman" w:cs="Times New Roman"/>
-          <w:sz w:val="28"/>
-          <w:szCs w:val="28"/>
-        </w:rPr>
-        <w:t xml:space="preserve">ки создается запись в </w:t>
+        <w:t xml:space="preserve">Автоматически создается запись в </w:t>
       </w:r>
       <w:proofErr w:type="spellStart"/>
       <w:r>
@@ -7493,16 +8302,7 @@
           <w:sz w:val="28"/>
           <w:szCs w:val="28"/>
         </w:rPr>
-        <w:t xml:space="preserve"> которые я использова</w:t>
-      </w:r>
-      <w:r>
-        <w:rPr>
-          <w:rFonts w:ascii="Times New Roman" w:hAnsi="Times New Roman" w:cs="Times New Roman"/>
-          <w:b/>
-          <w:sz w:val="28"/>
-          <w:szCs w:val="28"/>
-        </w:rPr>
-        <w:t>л:</w:t>
+        <w:t xml:space="preserve"> которые я использовал:</w:t>
       </w:r>
     </w:p>
     <w:p>
@@ -7899,7 +8699,7 @@
       </w:pPr>
     </w:p>
     <w:sectPr>
-      <w:headerReference w:type="default" r:id="rId71"/>
+      <w:headerReference w:type="default" r:id="rId75"/>
       <w:pgSz w:w="11906" w:h="16838"/>
       <w:pgMar w:top="1134" w:right="850" w:bottom="1134" w:left="1701" w:header="708" w:footer="708" w:gutter="0"/>
       <w:cols w:space="708"/>
